--- a/data/84.docx
+++ b/data/84.docx
@@ -6,14 +6,29 @@
       <w:pPr>
         <w:jc w:val="center"/>
         <w:rPr>
-          <w:b/>
-        </w:rPr>
-      </w:pPr>
-      <w:r>
-        <w:rPr>
-          <w:b/>
-        </w:rPr>
-        <w:t>beanfiller-tcases</w:t>
+          <w:rFonts w:hint="eastAsia"/>
+          <w:b/>
+        </w:rPr>
+      </w:pPr>
+      <w:r>
+        <w:rPr>
+          <w:rFonts w:hint="eastAsia"/>
+          <w:b/>
+        </w:rPr>
+        <w:t>pairwise</w:t>
+      </w:r>
+      <w:r>
+        <w:rPr>
+          <w:rFonts w:hint="eastAsia"/>
+          <w:b/>
+        </w:rPr>
+        <w:t>_</w:t>
+      </w:r>
+      <w:r>
+        <w:rPr>
+          <w:b/>
+        </w:rPr>
+        <w:t>test_case_generator</w:t>
       </w:r>
     </w:p>
     <w:p>
@@ -60,27 +75,27 @@
       <w:pPr>
         <w:pStyle w:val="a7"/>
         <w:ind w:left="360" w:firstLineChars="0" w:firstLine="0"/>
-        <w:rPr>
-          <w:rFonts w:hint="eastAsia"/>
-        </w:rPr>
-      </w:pPr>
-      <w:r>
-        <w:rPr>
-          <w:rFonts w:hint="eastAsia"/>
-        </w:rPr>
-        <w:t>g</w:t>
-      </w:r>
-      <w:r>
-        <w:t>ithub</w:t>
-      </w:r>
-      <w:r>
-        <w:rPr>
-          <w:rFonts w:hint="eastAsia"/>
-        </w:rPr>
-        <w:t>项目最早commit时间2</w:t>
-      </w:r>
-      <w:r>
-        <w:t>018</w:t>
+      </w:pPr>
+      <w:r>
+        <w:rPr>
+          <w:rFonts w:hint="eastAsia"/>
+        </w:rPr>
+        <w:t>项目</w:t>
+      </w:r>
+      <w:r>
+        <w:rPr>
+          <w:rFonts w:hint="eastAsia"/>
+        </w:rPr>
+        <w:t>最早commit</w:t>
+      </w:r>
+      <w:r>
+        <w:t>2018</w:t>
+      </w:r>
+      <w:r>
+        <w:rPr>
+          <w:rFonts w:hint="eastAsia"/>
+        </w:rPr>
+        <w:t>年</w:t>
       </w:r>
     </w:p>
     <w:p>
@@ -91,10 +106,10 @@
       </w:pPr>
       <w:r>
         <w:drawing>
-          <wp:inline distT="0" distB="0" distL="0" distR="0" wp14:anchorId="26E1E6D6" wp14:editId="57624296">
-            <wp:extent cx="5274310" cy="1288415"/>
-            <wp:effectExtent l="0" t="0" r="2540" b="6985"/>
-            <wp:docPr id="7" name="图片 7"/>
+          <wp:inline distT="0" distB="0" distL="0" distR="0" wp14:anchorId="0D07A88E" wp14:editId="31898885">
+            <wp:extent cx="5274310" cy="1264285"/>
+            <wp:effectExtent l="0" t="0" r="2540" b="0"/>
+            <wp:docPr id="2" name="图片 2"/>
             <wp:cNvGraphicFramePr>
               <a:graphicFrameLocks xmlns:a="http://schemas.openxmlformats.org/drawingml/2006/main" noChangeAspect="1"/>
             </wp:cNvGraphicFramePr>
@@ -114,7 +129,7 @@
                   <pic:spPr>
                     <a:xfrm>
                       <a:off x="0" y="0"/>
-                      <a:ext cx="5274310" cy="1288415"/>
+                      <a:ext cx="5274310" cy="1264285"/>
                     </a:xfrm>
                     <a:prstGeom prst="rect">
                       <a:avLst/>
@@ -163,18 +178,17 @@
     </w:p>
     <w:p>
       <w:pPr>
-        <w:ind w:left="360"/>
-      </w:pPr>
-      <w:r>
-        <w:t>Library (Java</w:t>
-      </w:r>
-      <w:r>
-        <w:t>)</w:t>
-      </w:r>
-    </w:p>
-    <w:p>
-      <w:pPr>
-        <w:ind w:left="360"/>
+        <w:pStyle w:val="a7"/>
+        <w:ind w:left="360" w:firstLineChars="0" w:firstLine="0"/>
+      </w:pPr>
+      <w:r>
+        <w:t>Web APP</w:t>
+      </w:r>
+    </w:p>
+    <w:p>
+      <w:pPr>
+        <w:pStyle w:val="a7"/>
+        <w:ind w:left="360" w:firstLineChars="0" w:firstLine="0"/>
       </w:pPr>
       <w:r>
         <w:rPr>
@@ -183,7 +197,12 @@
         <w:t xml:space="preserve">跨平台 </w:t>
       </w:r>
     </w:p>
-    <w:p/>
+    <w:p>
+      <w:pPr>
+        <w:pStyle w:val="a7"/>
+        <w:ind w:left="360" w:firstLineChars="0" w:firstLine="0"/>
+      </w:pPr>
+    </w:p>
     <w:p>
       <w:pPr>
         <w:pStyle w:val="a7"/>
@@ -240,7 +259,16 @@
         <w:rPr>
           <w:rFonts w:hint="eastAsia"/>
         </w:rPr>
-        <w:t>借助tcases</w:t>
+        <w:t>和P</w:t>
+      </w:r>
+      <w:r>
+        <w:t>ICT</w:t>
+      </w:r>
+      <w:r>
+        <w:rPr>
+          <w:rFonts w:hint="eastAsia"/>
+        </w:rPr>
+        <w:t>工具使用相同方法，一次一条贪心</w:t>
       </w:r>
     </w:p>
     <w:p>
@@ -248,15 +276,6 @@
         <w:pStyle w:val="a7"/>
         <w:ind w:left="840" w:firstLineChars="0" w:firstLine="0"/>
         <w:jc w:val="center"/>
-        <w:rPr>
-          <w:b/>
-        </w:rPr>
-      </w:pPr>
-    </w:p>
-    <w:p>
-      <w:pPr>
-        <w:pStyle w:val="a7"/>
-        <w:ind w:left="840" w:firstLineChars="0" w:firstLine="0"/>
         <w:rPr>
           <w:b/>
         </w:rPr>
@@ -282,67 +301,197 @@
         <w:t>支持维度：</w:t>
       </w:r>
       <w:r>
-        <w:t>[</w:t>
-      </w:r>
-      <w:r>
-        <w:rPr>
-          <w:rFonts w:hint="eastAsia"/>
-        </w:rPr>
-        <w:t>1</w:t>
-      </w:r>
-      <w:r>
-        <w:rPr>
-          <w:rFonts w:hint="eastAsia"/>
-        </w:rPr>
-        <w:t>-</w:t>
-      </w:r>
-      <w:r>
-        <w:t>n]</w:t>
-      </w:r>
-      <w:r>
-        <w:rPr>
-          <w:rFonts w:hint="eastAsia"/>
-        </w:rPr>
-        <w:t>。在函数调用时声明维度</w:t>
-      </w:r>
-      <w:r>
-        <w:rPr>
-          <w:rFonts w:hint="eastAsia"/>
-        </w:rPr>
-        <w:t>，</w:t>
-      </w:r>
-      <w:r>
-        <w:t>tupleSize</w:t>
-      </w:r>
-      <w:r>
-        <w:rPr>
-          <w:rFonts w:hint="eastAsia"/>
-        </w:rPr>
-        <w:t>变量</w:t>
-      </w:r>
-      <w:r>
-        <w:rPr>
-          <w:rFonts w:hint="eastAsia"/>
-        </w:rPr>
-        <w:t>。</w:t>
+        <w:t>2</w:t>
+      </w:r>
+      <w:r>
+        <w:rPr>
+          <w:rFonts w:hint="eastAsia"/>
+        </w:rPr>
+        <w:t>，覆盖强度不是一个可配置的参数，只能是2维。</w:t>
+      </w:r>
+    </w:p>
+    <w:p>
+      <w:pPr>
+        <w:pStyle w:val="a7"/>
+        <w:ind w:left="840" w:firstLineChars="0" w:firstLine="0"/>
+        <w:jc w:val="center"/>
+        <w:rPr>
+          <w:b/>
+        </w:rPr>
+      </w:pPr>
+    </w:p>
+    <w:p>
+      <w:pPr>
+        <w:pStyle w:val="a7"/>
+        <w:ind w:left="840" w:firstLineChars="0" w:firstLine="0"/>
+        <w:rPr>
+          <w:b/>
+        </w:rPr>
+      </w:pPr>
+    </w:p>
+    <w:p>
+      <w:pPr>
+        <w:pStyle w:val="a7"/>
+        <w:numPr>
+          <w:ilvl w:val="1"/>
+          <w:numId w:val="1"/>
+        </w:numPr>
+        <w:ind w:firstLineChars="0"/>
+        <w:rPr>
+          <w:b/>
+        </w:rPr>
+      </w:pPr>
+      <w:r>
+        <w:rPr>
+          <w:rFonts w:hint="eastAsia"/>
+          <w:b/>
+        </w:rPr>
+        <w:t>可变力度：</w:t>
+      </w:r>
+      <w:r>
+        <w:t>No</w:t>
+      </w:r>
+    </w:p>
+    <w:p>
+      <w:pPr>
+        <w:pStyle w:val="a7"/>
+        <w:ind w:left="840" w:firstLineChars="0" w:firstLine="0"/>
+        <w:jc w:val="center"/>
+        <w:rPr>
+          <w:b/>
+        </w:rPr>
+      </w:pPr>
+    </w:p>
+    <w:p>
+      <w:pPr>
+        <w:pStyle w:val="a7"/>
+        <w:ind w:left="840" w:firstLineChars="0" w:firstLine="0"/>
+        <w:rPr>
+          <w:b/>
+        </w:rPr>
+      </w:pPr>
+    </w:p>
+    <w:p>
+      <w:pPr>
+        <w:pStyle w:val="a7"/>
+        <w:numPr>
+          <w:ilvl w:val="1"/>
+          <w:numId w:val="1"/>
+        </w:numPr>
+        <w:ind w:firstLineChars="0"/>
+        <w:rPr>
+          <w:b/>
+        </w:rPr>
+      </w:pPr>
+      <w:r>
+        <w:rPr>
+          <w:rFonts w:hint="eastAsia"/>
+          <w:b/>
+        </w:rPr>
+        <w:t>种子：</w:t>
+      </w:r>
+      <w:r>
+        <w:t>No</w:t>
+      </w:r>
+    </w:p>
+    <w:p>
+      <w:pPr>
+        <w:pStyle w:val="a7"/>
+        <w:ind w:left="840" w:firstLineChars="0" w:firstLine="0"/>
+        <w:rPr>
+          <w:b/>
+        </w:rPr>
+      </w:pPr>
+    </w:p>
+    <w:p>
+      <w:pPr>
+        <w:pStyle w:val="a7"/>
+        <w:ind w:left="840" w:firstLineChars="0" w:firstLine="0"/>
+        <w:rPr>
+          <w:b/>
+        </w:rPr>
+      </w:pPr>
+    </w:p>
+    <w:p>
+      <w:pPr>
+        <w:pStyle w:val="a7"/>
+        <w:numPr>
+          <w:ilvl w:val="1"/>
+          <w:numId w:val="1"/>
+        </w:numPr>
+        <w:ind w:firstLineChars="0"/>
+        <w:rPr>
+          <w:b/>
+        </w:rPr>
+      </w:pPr>
+      <w:r>
+        <w:rPr>
+          <w:rFonts w:hint="eastAsia"/>
+          <w:b/>
+        </w:rPr>
+        <w:t>约束：</w:t>
+      </w:r>
+      <w:r>
+        <w:t>No</w:t>
+      </w:r>
+    </w:p>
+    <w:p>
+      <w:pPr>
+        <w:pStyle w:val="a7"/>
+        <w:ind w:left="840" w:firstLineChars="0" w:firstLine="0"/>
+        <w:jc w:val="center"/>
+        <w:rPr>
+          <w:b/>
+        </w:rPr>
+      </w:pPr>
+    </w:p>
+    <w:p/>
+    <w:p>
+      <w:pPr>
+        <w:jc w:val="center"/>
+      </w:pPr>
+    </w:p>
+    <w:p>
+      <w:pPr>
+        <w:pStyle w:val="a7"/>
+        <w:numPr>
+          <w:ilvl w:val="1"/>
+          <w:numId w:val="1"/>
+        </w:numPr>
+        <w:ind w:firstLineChars="0"/>
+        <w:rPr>
+          <w:b/>
+        </w:rPr>
+      </w:pPr>
+      <w:r>
+        <w:rPr>
+          <w:rFonts w:hint="eastAsia"/>
+          <w:b/>
+        </w:rPr>
+        <w:t>建模语言：</w:t>
+      </w:r>
+      <w:r>
+        <w:t>No</w:t>
       </w:r>
     </w:p>
     <w:p>
       <w:pPr>
         <w:ind w:left="840"/>
-        <w:rPr>
-          <w:b/>
-        </w:rPr>
-      </w:pPr>
-      <w:r>
-        <w:rPr>
-          <w:b/>
-        </w:rPr>
+        <w:jc w:val="center"/>
+        <w:rPr>
+          <w:b/>
+        </w:rPr>
+      </w:pPr>
+      <w:r>
+        <w:rPr>
+          <w:b/>
+        </w:rPr>
+        <w:lastRenderedPageBreak/>
         <w:drawing>
-          <wp:inline distT="0" distB="0" distL="0" distR="0" wp14:anchorId="2C3FDAAE" wp14:editId="28B5165C">
-            <wp:extent cx="3880049" cy="876345"/>
-            <wp:effectExtent l="0" t="0" r="6350" b="0"/>
-            <wp:docPr id="8" name="图片 8"/>
+          <wp:inline distT="0" distB="0" distL="0" distR="0" wp14:anchorId="31911494" wp14:editId="69BE533F">
+            <wp:extent cx="5274310" cy="3072765"/>
+            <wp:effectExtent l="0" t="0" r="2540" b="0"/>
+            <wp:docPr id="3" name="图片 3"/>
             <wp:cNvGraphicFramePr>
               <a:graphicFrameLocks xmlns:a="http://schemas.openxmlformats.org/drawingml/2006/main" noChangeAspect="1"/>
             </wp:cNvGraphicFramePr>
@@ -362,7 +511,7 @@
                   <pic:spPr>
                     <a:xfrm>
                       <a:off x="0" y="0"/>
-                      <a:ext cx="3880049" cy="876345"/>
+                      <a:ext cx="5274310" cy="3072765"/>
                     </a:xfrm>
                     <a:prstGeom prst="rect">
                       <a:avLst/>
@@ -377,8 +526,7 @@
     </w:p>
     <w:p>
       <w:pPr>
-        <w:pStyle w:val="a7"/>
-        <w:ind w:left="840" w:firstLineChars="0" w:firstLine="0"/>
+        <w:ind w:left="840"/>
         <w:jc w:val="center"/>
         <w:rPr>
           <w:b/>
@@ -411,30 +559,100 @@
           <w:rFonts w:hint="eastAsia"/>
           <w:b/>
         </w:rPr>
-        <w:t>可变力度：</w:t>
-      </w:r>
-      <w:r>
-        <w:t>No</w:t>
-      </w:r>
-    </w:p>
-    <w:p>
-      <w:pPr>
-        <w:pStyle w:val="a7"/>
-        <w:ind w:left="840" w:firstLineChars="0" w:firstLine="0"/>
+        <w:t>输出格式</w:t>
+      </w:r>
+      <w:r>
+        <w:rPr>
+          <w:rFonts w:hint="eastAsia"/>
+          <w:b/>
+        </w:rPr>
+        <w:t>（</w:t>
+      </w:r>
+      <w:r>
+        <w:rPr>
+          <w:rFonts w:hint="eastAsia"/>
+          <w:b/>
+        </w:rPr>
+        <w:t>包括</w:t>
+      </w:r>
+      <w:r>
+        <w:rPr>
+          <w:rFonts w:hint="eastAsia"/>
+          <w:b/>
+        </w:rPr>
+        <w:t>抽象测试用例、</w:t>
+      </w:r>
+      <w:r>
+        <w:rPr>
+          <w:rFonts w:hint="eastAsia"/>
+          <w:b/>
+        </w:rPr>
+        <w:t>自然语言描述测试计划、代码片段等</w:t>
+      </w:r>
+      <w:r>
+        <w:rPr>
+          <w:rFonts w:hint="eastAsia"/>
+          <w:b/>
+        </w:rPr>
+        <w:t>）</w:t>
+      </w:r>
+      <w:r>
+        <w:rPr>
+          <w:rFonts w:hint="eastAsia"/>
+          <w:b/>
+        </w:rPr>
+        <w:t>：</w:t>
+      </w:r>
+    </w:p>
+    <w:p>
+      <w:pPr>
+        <w:jc w:val="left"/>
+      </w:pPr>
+      <w:r>
+        <w:rPr>
+          <w:rFonts w:hint="eastAsia"/>
+        </w:rPr>
+        <w:t xml:space="preserve"> </w:t>
+      </w:r>
+      <w:r>
+        <w:t xml:space="preserve">    </w:t>
+      </w:r>
+      <w:r>
+        <w:rPr>
+          <w:rFonts w:hint="eastAsia"/>
+        </w:rPr>
+        <w:t>N</w:t>
+      </w:r>
+      <w:r>
+        <w:t>o</w:t>
+      </w:r>
+    </w:p>
+    <w:p>
+      <w:pPr>
         <w:jc w:val="center"/>
-        <w:rPr>
-          <w:b/>
-        </w:rPr>
-      </w:pPr>
-    </w:p>
-    <w:p>
-      <w:pPr>
-        <w:pStyle w:val="a7"/>
-        <w:ind w:left="840" w:firstLineChars="0" w:firstLine="0"/>
-        <w:rPr>
-          <w:b/>
-        </w:rPr>
-      </w:pPr>
+      </w:pPr>
+    </w:p>
+    <w:p/>
+    <w:p/>
+    <w:p>
+      <w:pPr>
+        <w:pStyle w:val="a7"/>
+        <w:numPr>
+          <w:ilvl w:val="0"/>
+          <w:numId w:val="1"/>
+        </w:numPr>
+        <w:ind w:firstLineChars="0"/>
+        <w:rPr>
+          <w:b/>
+        </w:rPr>
+      </w:pPr>
+      <w:r>
+        <w:rPr>
+          <w:rFonts w:hint="eastAsia"/>
+          <w:b/>
+        </w:rPr>
+        <w:t>其它测试活动</w:t>
+      </w:r>
     </w:p>
     <w:p>
       <w:pPr>
@@ -453,29 +671,17 @@
           <w:rFonts w:hint="eastAsia"/>
           <w:b/>
         </w:rPr>
-        <w:t>种子：</w:t>
-      </w:r>
-      <w:r>
-        <w:t>No</w:t>
-      </w:r>
-    </w:p>
-    <w:p>
-      <w:pPr>
-        <w:pStyle w:val="a7"/>
-        <w:ind w:left="840" w:firstLineChars="0" w:firstLine="0"/>
-        <w:rPr>
-          <w:b/>
-        </w:rPr>
-      </w:pPr>
-    </w:p>
-    <w:p>
-      <w:pPr>
-        <w:pStyle w:val="a7"/>
-        <w:ind w:left="840" w:firstLineChars="0" w:firstLine="0"/>
-        <w:rPr>
-          <w:b/>
-        </w:rPr>
-      </w:pPr>
+        <w:t>测试用例优化：</w:t>
+      </w:r>
+      <w:r>
+        <w:rPr>
+          <w:rFonts w:hint="eastAsia"/>
+        </w:rPr>
+        <w:t>N</w:t>
+      </w:r>
+      <w:r>
+        <w:t>o</w:t>
+      </w:r>
     </w:p>
     <w:p>
       <w:pPr>
@@ -494,48 +700,17 @@
           <w:rFonts w:hint="eastAsia"/>
           <w:b/>
         </w:rPr>
-        <w:t>约束：</w:t>
-      </w:r>
-      <w:r>
-        <w:t>No</w:t>
-      </w:r>
-    </w:p>
-    <w:p>
-      <w:pPr>
-        <w:pStyle w:val="a7"/>
-        <w:ind w:left="840" w:firstLineChars="0" w:firstLine="0"/>
-        <w:jc w:val="center"/>
-        <w:rPr>
-          <w:b/>
-        </w:rPr>
-      </w:pPr>
-    </w:p>
-    <w:p>
-      <w:pPr>
-        <w:ind w:firstLineChars="200" w:firstLine="420"/>
-      </w:pPr>
-    </w:p>
-    <w:p>
-      <w:pPr>
-        <w:ind w:firstLineChars="350" w:firstLine="735"/>
-      </w:pPr>
-      <w:r>
-        <w:rPr>
-          <w:rFonts w:hint="eastAsia"/>
-          <w:b/>
-        </w:rPr>
-        <w:t>约束检查：</w:t>
-      </w:r>
-    </w:p>
-    <w:p>
-      <w:pPr>
-        <w:jc w:val="center"/>
-      </w:pPr>
-    </w:p>
-    <w:p>
-      <w:pPr>
-        <w:jc w:val="center"/>
-      </w:pPr>
+        <w:t>测试执行：</w:t>
+      </w:r>
+      <w:r>
+        <w:rPr>
+          <w:rFonts w:hint="eastAsia"/>
+        </w:rPr>
+        <w:t>N</w:t>
+      </w:r>
+      <w:r>
+        <w:t>o</w:t>
+      </w:r>
     </w:p>
     <w:p>
       <w:pPr>
@@ -554,40 +729,118 @@
           <w:rFonts w:hint="eastAsia"/>
           <w:b/>
         </w:rPr>
-        <w:t>建模语言：</w:t>
-      </w:r>
-      <w:r>
-        <w:t>Yes</w:t>
-      </w:r>
-      <w:r>
-        <w:rPr>
-          <w:rFonts w:hint="eastAsia"/>
-        </w:rPr>
-        <w:t>，</w:t>
-      </w:r>
-      <w:r>
-        <w:rPr>
-          <w:rFonts w:hint="eastAsia"/>
-        </w:rPr>
-        <w:t>在源码中声明组合测试模型</w:t>
+        <w:t>覆盖率评估</w:t>
+      </w:r>
+      <w:r>
+        <w:rPr>
+          <w:rFonts w:hint="eastAsia"/>
+          <w:b/>
+        </w:rPr>
+        <w:t>：</w:t>
+      </w:r>
+      <w:r>
+        <w:t>No</w:t>
+      </w:r>
+    </w:p>
+    <w:p>
+      <w:pPr>
+        <w:pStyle w:val="a7"/>
+        <w:numPr>
+          <w:ilvl w:val="1"/>
+          <w:numId w:val="1"/>
+        </w:numPr>
+        <w:ind w:firstLineChars="0"/>
+        <w:rPr>
+          <w:b/>
+        </w:rPr>
+      </w:pPr>
+      <w:r>
+        <w:rPr>
+          <w:rFonts w:hint="eastAsia"/>
+          <w:b/>
+        </w:rPr>
+        <w:t>故障定位：</w:t>
+      </w:r>
+      <w:r>
+        <w:rPr>
+          <w:rFonts w:hint="eastAsia"/>
+        </w:rPr>
+        <w:t>N</w:t>
+      </w:r>
+      <w:r>
+        <w:t>o</w:t>
+      </w:r>
+    </w:p>
+    <w:p>
+      <w:pPr>
+        <w:rPr>
+          <w:b/>
+        </w:rPr>
+      </w:pPr>
+    </w:p>
+    <w:p>
+      <w:pPr>
+        <w:rPr>
+          <w:b/>
+        </w:rPr>
+      </w:pPr>
+    </w:p>
+    <w:p>
+      <w:pPr>
+        <w:pStyle w:val="a7"/>
+        <w:numPr>
+          <w:ilvl w:val="0"/>
+          <w:numId w:val="1"/>
+        </w:numPr>
+        <w:ind w:firstLineChars="0"/>
+        <w:rPr>
+          <w:rFonts w:hint="eastAsia"/>
+          <w:b/>
+        </w:rPr>
+      </w:pPr>
+      <w:r>
+        <w:rPr>
+          <w:rFonts w:hint="eastAsia"/>
+          <w:b/>
+        </w:rPr>
+        <w:t>额外功能</w:t>
+      </w:r>
+    </w:p>
+    <w:p>
+      <w:pPr>
+        <w:pStyle w:val="a7"/>
+        <w:numPr>
+          <w:ilvl w:val="1"/>
+          <w:numId w:val="1"/>
+        </w:numPr>
+        <w:ind w:firstLineChars="0"/>
+      </w:pPr>
+      <w:r>
+        <w:rPr>
+          <w:rFonts w:hint="eastAsia"/>
+        </w:rPr>
+        <w:t>支持生成</w:t>
+      </w:r>
+      <w:r>
+        <w:t>json</w:t>
+      </w:r>
+      <w:r>
+        <w:rPr>
+          <w:rFonts w:hint="eastAsia"/>
+        </w:rPr>
+        <w:t>格式测试用例</w:t>
       </w:r>
     </w:p>
     <w:p>
       <w:pPr>
         <w:ind w:left="840"/>
-        <w:rPr>
-          <w:b/>
-        </w:rPr>
-      </w:pPr>
-      <w:r>
-        <w:rPr>
-          <w:b/>
-        </w:rPr>
+      </w:pPr>
+      <w:r>
         <w:lastRenderedPageBreak/>
         <w:drawing>
-          <wp:inline distT="0" distB="0" distL="0" distR="0" wp14:anchorId="3B55CA00" wp14:editId="3CAD5F8E">
-            <wp:extent cx="5274310" cy="2428240"/>
-            <wp:effectExtent l="0" t="0" r="2540" b="0"/>
+          <wp:inline distT="0" distB="0" distL="0" distR="0" wp14:anchorId="02EFF9E3" wp14:editId="4B521C62">
+            <wp:extent cx="3492679" cy="2730640"/>
+            <wp:effectExtent l="0" t="0" r="0" b="0"/>
             <wp:docPr id="1" name="图片 1"/>
             <wp:cNvGraphicFramePr>
               <a:graphicFrameLocks xmlns:a="http://schemas.openxmlformats.org/drawingml/2006/main" noChangeAspect="1"/>
@@ -608,7 +861,7 @@
                   <pic:spPr>
                     <a:xfrm>
                       <a:off x="0" y="0"/>
-                      <a:ext cx="5274310" cy="2428240"/>
+                      <a:ext cx="3492679" cy="2730640"/>
                     </a:xfrm>
                     <a:prstGeom prst="rect">
                       <a:avLst/>
@@ -624,112 +877,18 @@
     <w:p>
       <w:pPr>
         <w:ind w:left="840"/>
-        <w:rPr>
-          <w:b/>
-        </w:rPr>
-      </w:pPr>
-    </w:p>
-    <w:p>
-      <w:pPr>
-        <w:pStyle w:val="a7"/>
-        <w:ind w:left="840" w:firstLineChars="0" w:firstLine="0"/>
-        <w:rPr>
-          <w:b/>
-        </w:rPr>
-      </w:pPr>
-    </w:p>
-    <w:p>
-      <w:pPr>
-        <w:pStyle w:val="a7"/>
-        <w:numPr>
-          <w:ilvl w:val="1"/>
-          <w:numId w:val="1"/>
-        </w:numPr>
-        <w:ind w:firstLineChars="0"/>
-        <w:rPr>
-          <w:b/>
-        </w:rPr>
-      </w:pPr>
-      <w:r>
-        <w:rPr>
-          <w:rFonts w:hint="eastAsia"/>
-          <w:b/>
-        </w:rPr>
-        <w:t>输出格式</w:t>
-      </w:r>
-      <w:r>
-        <w:rPr>
-          <w:rFonts w:hint="eastAsia"/>
-          <w:b/>
-        </w:rPr>
-        <w:t>（</w:t>
-      </w:r>
-      <w:r>
-        <w:rPr>
-          <w:rFonts w:hint="eastAsia"/>
-          <w:b/>
-        </w:rPr>
-        <w:t>包括</w:t>
-      </w:r>
-      <w:r>
-        <w:rPr>
-          <w:rFonts w:hint="eastAsia"/>
-          <w:b/>
-        </w:rPr>
-        <w:t>抽象测试用例、</w:t>
-      </w:r>
-      <w:r>
-        <w:rPr>
-          <w:rFonts w:hint="eastAsia"/>
-          <w:b/>
-        </w:rPr>
-        <w:t>自然语言描述测试计划、代码片段等</w:t>
-      </w:r>
-      <w:r>
-        <w:rPr>
-          <w:rFonts w:hint="eastAsia"/>
-          <w:b/>
-        </w:rPr>
-        <w:t>）</w:t>
-      </w:r>
-      <w:r>
-        <w:rPr>
-          <w:rFonts w:hint="eastAsia"/>
-          <w:b/>
-        </w:rPr>
-        <w:t>：</w:t>
-      </w:r>
-    </w:p>
-    <w:p>
-      <w:pPr>
-        <w:jc w:val="left"/>
-      </w:pPr>
-      <w:r>
-        <w:rPr>
-          <w:rFonts w:hint="eastAsia"/>
-        </w:rPr>
-        <w:t xml:space="preserve"> </w:t>
-      </w:r>
-      <w:r>
-        <w:t xml:space="preserve">    </w:t>
-      </w:r>
-      <w:r>
-        <w:rPr>
-          <w:rFonts w:hint="eastAsia"/>
-        </w:rPr>
-        <w:t>N</w:t>
-      </w:r>
-      <w:r>
-        <w:t>o</w:t>
-      </w:r>
+      </w:pPr>
+    </w:p>
+    <w:p>
+      <w:pPr>
+        <w:ind w:left="840"/>
+      </w:pPr>
     </w:p>
     <w:p>
       <w:pPr>
         <w:jc w:val="center"/>
       </w:pPr>
     </w:p>
-    <w:p/>
-    <w:p/>
     <w:p>
       <w:pPr>
         <w:pStyle w:val="a7"/>
@@ -747,27 +906,7 @@
           <w:rFonts w:hint="eastAsia"/>
           <w:b/>
         </w:rPr>
-        <w:t>其它测试活动</w:t>
-      </w:r>
-    </w:p>
-    <w:p>
-      <w:pPr>
-        <w:pStyle w:val="a7"/>
-        <w:numPr>
-          <w:ilvl w:val="1"/>
-          <w:numId w:val="1"/>
-        </w:numPr>
-        <w:ind w:firstLineChars="0"/>
-        <w:rPr>
-          <w:b/>
-        </w:rPr>
-      </w:pPr>
-      <w:r>
-        <w:rPr>
-          <w:rFonts w:hint="eastAsia"/>
-          <w:b/>
-        </w:rPr>
-        <w:t>测试用例优化：</w:t>
+        <w:t>和其它测试工具的兼容性：</w:t>
       </w:r>
       <w:r>
         <w:rPr>
@@ -782,112 +921,7 @@
     <w:p>
       <w:pPr>
         <w:pStyle w:val="a7"/>
-        <w:numPr>
-          <w:ilvl w:val="1"/>
-          <w:numId w:val="1"/>
-        </w:numPr>
-        <w:ind w:firstLineChars="0"/>
-        <w:rPr>
-          <w:b/>
-        </w:rPr>
-      </w:pPr>
-      <w:r>
-        <w:rPr>
-          <w:rFonts w:hint="eastAsia"/>
-          <w:b/>
-        </w:rPr>
-        <w:t>测试执行：</w:t>
-      </w:r>
-      <w:r>
-        <w:rPr>
-          <w:rFonts w:hint="eastAsia"/>
-        </w:rPr>
-        <w:t>N</w:t>
-      </w:r>
-      <w:r>
-        <w:t>o</w:t>
-      </w:r>
-    </w:p>
-    <w:p>
-      <w:pPr>
-        <w:pStyle w:val="a7"/>
-        <w:numPr>
-          <w:ilvl w:val="1"/>
-          <w:numId w:val="1"/>
-        </w:numPr>
-        <w:ind w:firstLineChars="0"/>
-        <w:rPr>
-          <w:b/>
-        </w:rPr>
-      </w:pPr>
-      <w:r>
-        <w:rPr>
-          <w:rFonts w:hint="eastAsia"/>
-          <w:b/>
-        </w:rPr>
-        <w:t>覆盖率评估</w:t>
-      </w:r>
-      <w:r>
-        <w:rPr>
-          <w:rFonts w:hint="eastAsia"/>
-          <w:b/>
-        </w:rPr>
-        <w:t>：</w:t>
-      </w:r>
-      <w:r>
-        <w:rPr>
-          <w:rFonts w:hint="eastAsia"/>
-        </w:rPr>
-        <w:t>N</w:t>
-      </w:r>
-      <w:r>
-        <w:t>o</w:t>
-      </w:r>
-      <w:r>
-        <w:rPr>
-          <w:b/>
-        </w:rPr>
-        <w:t xml:space="preserve"> </w:t>
-      </w:r>
-    </w:p>
-    <w:p>
-      <w:pPr>
-        <w:pStyle w:val="a7"/>
-        <w:numPr>
-          <w:ilvl w:val="1"/>
-          <w:numId w:val="1"/>
-        </w:numPr>
-        <w:ind w:firstLineChars="0"/>
-        <w:rPr>
-          <w:b/>
-        </w:rPr>
-      </w:pPr>
-      <w:r>
-        <w:rPr>
-          <w:rFonts w:hint="eastAsia"/>
-          <w:b/>
-        </w:rPr>
-        <w:t>故障定位：</w:t>
-      </w:r>
-      <w:r>
-        <w:rPr>
-          <w:rFonts w:hint="eastAsia"/>
-        </w:rPr>
-        <w:t>N</w:t>
-      </w:r>
-      <w:r>
-        <w:t>o</w:t>
-      </w:r>
-    </w:p>
-    <w:p>
-      <w:pPr>
-        <w:rPr>
-          <w:b/>
-        </w:rPr>
-      </w:pPr>
-    </w:p>
-    <w:p>
-      <w:pPr>
+        <w:ind w:left="360" w:firstLineChars="0" w:firstLine="0"/>
         <w:rPr>
           <w:b/>
         </w:rPr>
@@ -901,73 +935,6 @@
           <w:numId w:val="1"/>
         </w:numPr>
         <w:ind w:firstLineChars="0"/>
-        <w:rPr>
-          <w:b/>
-        </w:rPr>
-      </w:pPr>
-      <w:r>
-        <w:rPr>
-          <w:rFonts w:hint="eastAsia"/>
-          <w:b/>
-        </w:rPr>
-        <w:t>额外功能</w:t>
-      </w:r>
-    </w:p>
-    <w:p/>
-    <w:p>
-      <w:pPr>
-        <w:jc w:val="center"/>
-      </w:pPr>
-    </w:p>
-    <w:p>
-      <w:pPr>
-        <w:pStyle w:val="a7"/>
-        <w:numPr>
-          <w:ilvl w:val="0"/>
-          <w:numId w:val="1"/>
-        </w:numPr>
-        <w:ind w:firstLineChars="0"/>
-        <w:rPr>
-          <w:b/>
-        </w:rPr>
-      </w:pPr>
-      <w:r>
-        <w:rPr>
-          <w:rFonts w:hint="eastAsia"/>
-          <w:b/>
-        </w:rPr>
-        <w:t>和其它测试工具的兼容性：</w:t>
-      </w:r>
-      <w:r>
-        <w:rPr>
-          <w:rFonts w:hint="eastAsia"/>
-        </w:rPr>
-        <w:t>N</w:t>
-      </w:r>
-      <w:r>
-        <w:t>o</w:t>
-      </w:r>
-    </w:p>
-    <w:p>
-      <w:pPr>
-        <w:pStyle w:val="a7"/>
-        <w:ind w:left="360" w:firstLineChars="0" w:firstLine="0"/>
-        <w:rPr>
-          <w:b/>
-        </w:rPr>
-      </w:pPr>
-    </w:p>
-    <w:p>
-      <w:pPr>
-        <w:pStyle w:val="a7"/>
-        <w:numPr>
-          <w:ilvl w:val="0"/>
-          <w:numId w:val="1"/>
-        </w:numPr>
-        <w:ind w:firstLineChars="0"/>
-        <w:rPr>
-          <w:b/>
-        </w:rPr>
       </w:pPr>
       <w:r>
         <w:rPr>
@@ -992,7 +959,7 @@
         <w:rPr>
           <w:rFonts w:hint="eastAsia"/>
         </w:rPr>
-        <w:t>github项目最早commit时间2</w:t>
+        <w:t>最早commit时间2</w:t>
       </w:r>
       <w:r>
         <w:t>018</w:t>
@@ -1005,69 +972,24 @@
       </w:r>
       <w:r>
         <w:t>018</w:t>
-      </w:r>
-      <w:r>
-        <w:rPr>
-          <w:rFonts w:hint="eastAsia"/>
-        </w:rPr>
-        <w:t>，总计3条commit记录。</w:t>
-      </w:r>
-    </w:p>
-    <w:p>
-      <w:pPr>
-        <w:ind w:left="360"/>
-      </w:pPr>
-    </w:p>
-    <w:p>
-      <w:pPr>
-        <w:ind w:left="360"/>
-      </w:pPr>
-    </w:p>
-    <w:p>
-      <w:pPr>
-        <w:ind w:left="360"/>
-      </w:pPr>
-    </w:p>
-    <w:p>
-      <w:pPr>
-        <w:ind w:left="360"/>
-      </w:pPr>
-      <w:r>
-        <w:rPr>
-          <w:rFonts w:hint="eastAsia"/>
-        </w:rPr>
-        <w:t>该工具只有一个很简单的使用示例，没有支持功能的详细介绍。</w:t>
-      </w:r>
-    </w:p>
-    <w:p>
-      <w:pPr>
-        <w:ind w:left="360"/>
-        <w:rPr>
-          <w:rFonts w:hint="eastAsia"/>
-        </w:rPr>
-      </w:pPr>
-      <w:r>
-        <w:rPr>
-          <w:rFonts w:hint="eastAsia"/>
-        </w:rPr>
-        <w:t>且添加“S</w:t>
-      </w:r>
-      <w:r>
-        <w:t>tring</w:t>
-      </w:r>
-      <w:r>
-        <w:rPr>
-          <w:rFonts w:hint="eastAsia"/>
-        </w:rPr>
-        <w:t>”类型参数时，该参数额外包含“null”取值</w:t>
       </w:r>
       <w:bookmarkStart w:id="0" w:name="_GoBack"/>
       <w:bookmarkEnd w:id="0"/>
-    </w:p>
-    <w:p>
-      <w:pPr>
-        <w:ind w:left="360"/>
-      </w:pPr>
+      <w:r>
+        <w:rPr>
+          <w:rFonts w:hint="eastAsia"/>
+        </w:rPr>
+        <w:t>年，总计</w:t>
+      </w:r>
+      <w:r>
+        <w:t>2</w:t>
+      </w:r>
+      <w:r>
+        <w:rPr>
+          <w:rFonts w:hint="eastAsia"/>
+        </w:rPr>
+        <w:t>次commit。</w:t>
+      </w:r>
     </w:p>
     <w:sectPr>
       <w:pgSz w:w="11906" w:h="16838"/>
